--- a/Jiayi Tian-CV-1119.docx
+++ b/Jiayi Tian-CV-1119.docx
@@ -168,7 +168,7 @@
           <w:bottom w:val="single" w:sz="6" w:space="1" w:color="auto"/>
         </w:pBdr>
         <w:rPr>
-          <w:rFonts w:ascii="Times New Roman Bold" w:hAnsi="Times New Roman Bold" w:cs="Times New Roman Bold" w:hint="eastAsia"/>
+          <w:rFonts w:ascii="Times New Roman Bold" w:hAnsi="Times New Roman Bold" w:cs="Times New Roman Bold"/>
           <w:b/>
           <w:bCs/>
           <w:smallCaps/>
@@ -388,12 +388,6 @@
           <w:sz w:val="22"/>
         </w:rPr>
         <w:tab/>
-      </w:r>
-      <w:r>
-        <w:rPr>
-          <w:rFonts w:ascii="Times New Roman" w:eastAsia="微软雅黑" w:hAnsi="Times New Roman" w:cs="Times New Roman"/>
-          <w:sz w:val="22"/>
-        </w:rPr>
         <w:t xml:space="preserve">                                 </w:t>
       </w:r>
       <w:r>
@@ -577,30 +571,14 @@
           <w:bCs/>
           <w:sz w:val="22"/>
         </w:rPr>
-        <w:t>J</w:t>
-      </w:r>
-      <w:r>
-        <w:rPr>
-          <w:rFonts w:ascii="Times New Roman" w:hAnsi="Times New Roman" w:cs="Times New Roman"/>
-          <w:b/>
-          <w:bCs/>
-          <w:sz w:val="22"/>
-        </w:rPr>
-        <w:t>iayi Tian</w:t>
-      </w:r>
-      <w:r>
-        <w:rPr>
-          <w:rFonts w:ascii="Times New Roman" w:hAnsi="Times New Roman" w:cs="Times New Roman"/>
-          <w:sz w:val="22"/>
-        </w:rPr>
-        <w:t>, Chao Fang, Haonan Wang and Zhongfeng Wang. "BEBERT: Efficie</w:t>
-      </w:r>
-      <w:r>
-        <w:rPr>
-          <w:rFonts w:ascii="Times New Roman" w:hAnsi="Times New Roman" w:cs="Times New Roman"/>
-          <w:sz w:val="22"/>
-        </w:rPr>
-        <w:t>nt and robust binary ensemble BERT."</w:t>
+        <w:t>Jiayi Tian</w:t>
+      </w:r>
+      <w:r>
+        <w:rPr>
+          <w:rFonts w:ascii="Times New Roman" w:hAnsi="Times New Roman" w:cs="Times New Roman"/>
+          <w:sz w:val="22"/>
+        </w:rPr>
+        <w:t>, Chao Fang, Haonan Wang and Zhongfeng Wang. "BEBERT: Efficient and robust binary ensemble BERT."</w:t>
       </w:r>
       <w:r>
         <w:rPr>
@@ -717,7 +695,7 @@
       <w:pPr>
         <w:spacing w:line="220" w:lineRule="exact"/>
         <w:rPr>
-          <w:rFonts w:ascii="Times New Roman" w:hAnsi="Times New Roman" w:cs="Times New Roman" w:hint="eastAsia"/>
+          <w:rFonts w:ascii="Times New Roman" w:hAnsi="Times New Roman" w:cs="Times New Roman"/>
           <w:bCs/>
           <w:sz w:val="22"/>
         </w:rPr>
@@ -1062,76 +1040,99 @@
           <w:b/>
           <w:sz w:val="22"/>
         </w:rPr>
-        <w:t>Optimization for Phase Retrieval in Lensless Imaging</w:t>
-      </w:r>
-      <w:r>
-        <w:rPr>
-          <w:rFonts w:ascii="Times New Roman" w:hAnsi="Times New Roman" w:cs="Times New Roman"/>
-          <w:b/>
-          <w:sz w:val="22"/>
-        </w:rPr>
-        <w:tab/>
-      </w:r>
-      <w:r>
-        <w:rPr>
-          <w:rFonts w:ascii="Times New Roman" w:hAnsi="Times New Roman" w:cs="Times New Roman"/>
-          <w:b/>
-          <w:sz w:val="22"/>
-        </w:rPr>
-        <w:tab/>
-      </w:r>
-      <w:r>
-        <w:rPr>
-          <w:rFonts w:ascii="Times New Roman" w:hAnsi="Times New Roman" w:cs="Times New Roman"/>
-          <w:b/>
-          <w:sz w:val="22"/>
-        </w:rPr>
-        <w:tab/>
-      </w:r>
-      <w:r>
-        <w:rPr>
-          <w:rFonts w:ascii="Times New Roman" w:hAnsi="Times New Roman" w:cs="Times New Roman"/>
-          <w:b/>
-          <w:sz w:val="22"/>
-        </w:rPr>
-        <w:tab/>
-      </w:r>
-      <w:r>
-        <w:rPr>
-          <w:rFonts w:ascii="Times New Roman" w:hAnsi="Times New Roman" w:cs="Times New Roman"/>
-          <w:b/>
-          <w:sz w:val="22"/>
-        </w:rPr>
-        <w:tab/>
-      </w:r>
-      <w:r>
-        <w:rPr>
-          <w:rFonts w:ascii="Times New Roman" w:hAnsi="Times New Roman" w:cs="Times New Roman"/>
-          <w:b/>
-          <w:sz w:val="22"/>
-        </w:rPr>
-        <w:tab/>
-      </w:r>
-      <w:r>
-        <w:rPr>
-          <w:rFonts w:ascii="Times New Roman" w:hAnsi="Times New Roman" w:cs="Times New Roman"/>
-          <w:b/>
-          <w:sz w:val="22"/>
-        </w:rPr>
-        <w:tab/>
-      </w:r>
-      <w:proofErr w:type="gramStart"/>
-      <w:r>
-        <w:rPr>
-          <w:rFonts w:ascii="Times New Roman" w:hAnsi="Times New Roman" w:cs="Times New Roman"/>
-          <w:b/>
-          <w:sz w:val="22"/>
-        </w:rPr>
-        <w:tab/>
-      </w:r>
-      <w:r>
-        <w:rPr>
-          <w:rFonts w:ascii="Times New Roman" w:hAnsi="Times New Roman" w:cs="Times New Roman" w:hint="eastAsia"/>
+        <w:t xml:space="preserve">Optimization for Phase Retrieval </w:t>
+      </w:r>
+      <w:r>
+        <w:rPr>
+          <w:rFonts w:ascii="Times New Roman" w:hAnsi="Times New Roman" w:cs="Times New Roman"/>
+          <w:b/>
+          <w:sz w:val="22"/>
+        </w:rPr>
+        <w:t xml:space="preserve">using DNN </w:t>
+      </w:r>
+      <w:r>
+        <w:rPr>
+          <w:rFonts w:ascii="Times New Roman" w:hAnsi="Times New Roman" w:cs="Times New Roman"/>
+          <w:b/>
+          <w:sz w:val="22"/>
+        </w:rPr>
+        <w:t xml:space="preserve">in </w:t>
+      </w:r>
+      <w:r>
+        <w:rPr>
+          <w:rFonts w:ascii="Times New Roman" w:hAnsi="Times New Roman" w:cs="Times New Roman"/>
+          <w:b/>
+          <w:sz w:val="22"/>
+        </w:rPr>
+        <w:t>D</w:t>
+      </w:r>
+      <w:r>
+        <w:rPr>
+          <w:rFonts w:ascii="Times New Roman" w:hAnsi="Times New Roman" w:cs="Times New Roman"/>
+          <w:b/>
+          <w:sz w:val="22"/>
+        </w:rPr>
+        <w:t xml:space="preserve">iffractive </w:t>
+      </w:r>
+      <w:r>
+        <w:rPr>
+          <w:rFonts w:ascii="Times New Roman" w:hAnsi="Times New Roman" w:cs="Times New Roman"/>
+          <w:b/>
+          <w:sz w:val="22"/>
+        </w:rPr>
+        <w:t>N</w:t>
+      </w:r>
+      <w:r>
+        <w:rPr>
+          <w:rFonts w:ascii="Times New Roman" w:hAnsi="Times New Roman" w:cs="Times New Roman"/>
+          <w:b/>
+          <w:sz w:val="22"/>
+        </w:rPr>
+        <w:t xml:space="preserve">eural </w:t>
+      </w:r>
+      <w:r>
+        <w:rPr>
+          <w:rFonts w:ascii="Times New Roman" w:hAnsi="Times New Roman" w:cs="Times New Roman"/>
+          <w:b/>
+          <w:sz w:val="22"/>
+        </w:rPr>
+        <w:t>F</w:t>
+      </w:r>
+      <w:r>
+        <w:rPr>
+          <w:rFonts w:ascii="Times New Roman" w:hAnsi="Times New Roman" w:cs="Times New Roman"/>
+          <w:b/>
+          <w:sz w:val="22"/>
+        </w:rPr>
+        <w:t>ield</w:t>
+      </w:r>
+      <w:r>
+        <w:rPr>
+          <w:rFonts w:ascii="Times New Roman" w:hAnsi="Times New Roman" w:cs="Times New Roman"/>
+          <w:b/>
+          <w:sz w:val="22"/>
+        </w:rPr>
+        <w:tab/>
+      </w:r>
+      <w:r>
+        <w:rPr>
+          <w:rFonts w:ascii="Times New Roman" w:hAnsi="Times New Roman" w:cs="Times New Roman"/>
+          <w:b/>
+          <w:sz w:val="22"/>
+        </w:rPr>
+        <w:tab/>
+      </w:r>
+      <w:r>
+        <w:rPr>
+          <w:rFonts w:ascii="Times New Roman" w:hAnsi="Times New Roman" w:cs="Times New Roman"/>
+          <w:b/>
+          <w:sz w:val="22"/>
+        </w:rPr>
+        <w:tab/>
+      </w:r>
+      <w:r>
+        <w:rPr>
+          <w:rFonts w:ascii="Times New Roman" w:hAnsi="Times New Roman" w:cs="Times New Roman"/>
           <w:b/>
           <w:sz w:val="22"/>
         </w:rPr>
@@ -1140,20 +1141,11 @@
       <w:r>
         <w:rPr>
           <w:rFonts w:ascii="Times New Roman" w:hAnsi="Times New Roman" w:cs="Times New Roman"/>
-          <w:b/>
-          <w:sz w:val="22"/>
-        </w:rPr>
-        <w:t xml:space="preserve"> </w:t>
-      </w:r>
-      <w:r>
-        <w:rPr>
-          <w:rFonts w:ascii="Times New Roman" w:hAnsi="Times New Roman" w:cs="Times New Roman"/>
           <w:bCs/>
           <w:sz w:val="22"/>
         </w:rPr>
         <w:t>Sept.</w:t>
       </w:r>
-      <w:proofErr w:type="gramEnd"/>
       <w:r>
         <w:rPr>
           <w:rFonts w:ascii="Times New Roman" w:hAnsi="Times New Roman" w:cs="Times New Roman" w:hint="eastAsia"/>
@@ -1274,7 +1266,21 @@
           <w:rFonts w:ascii="Times New Roman" w:hAnsi="Times New Roman" w:cs="Times New Roman"/>
           <w:sz w:val="22"/>
         </w:rPr>
-        <w:t xml:space="preserve"> improve the PSNR of phase retrieval using neural networks </w:t>
+        <w:t xml:space="preserve"> improve the PSNR of phase retrieval using </w:t>
+      </w:r>
+      <w:r>
+        <w:rPr>
+          <w:rFonts w:ascii="Times New Roman" w:hAnsi="Times New Roman" w:cs="Times New Roman"/>
+          <w:sz w:val="22"/>
+        </w:rPr>
+        <w:t>DNN</w:t>
+      </w:r>
+      <w:r>
+        <w:rPr>
+          <w:rFonts w:ascii="Times New Roman" w:hAnsi="Times New Roman" w:cs="Times New Roman"/>
+          <w:sz w:val="22"/>
+        </w:rPr>
+        <w:t xml:space="preserve"> </w:t>
       </w:r>
       <w:r>
         <w:rPr>
@@ -1288,21 +1294,21 @@
           <w:rFonts w:ascii="Times New Roman" w:hAnsi="Times New Roman" w:cs="Times New Roman"/>
           <w:sz w:val="22"/>
         </w:rPr>
-        <w:t>lensless</w:t>
-      </w:r>
-      <w:r>
-        <w:rPr>
-          <w:rFonts w:ascii="Times New Roman" w:hAnsi="Times New Roman" w:cs="Times New Roman" w:hint="eastAsia"/>
-          <w:sz w:val="22"/>
-        </w:rPr>
-        <w:t xml:space="preserve"> </w:t>
-      </w:r>
-      <w:r>
-        <w:rPr>
-          <w:rFonts w:ascii="Times New Roman" w:hAnsi="Times New Roman" w:cs="Times New Roman"/>
-          <w:sz w:val="22"/>
-        </w:rPr>
-        <w:t>imaging.</w:t>
+        <w:t xml:space="preserve">a </w:t>
+      </w:r>
+      <w:r>
+        <w:rPr>
+          <w:rFonts w:ascii="Times New Roman" w:hAnsi="Times New Roman" w:cs="Times New Roman"/>
+          <w:sz w:val="22"/>
+        </w:rPr>
+        <w:t>diffractive neural field</w:t>
+      </w:r>
+      <w:r>
+        <w:rPr>
+          <w:rFonts w:ascii="Times New Roman" w:hAnsi="Times New Roman" w:cs="Times New Roman"/>
+          <w:sz w:val="22"/>
+        </w:rPr>
+        <w:t>.</w:t>
       </w:r>
     </w:p>
     <w:p>
@@ -1651,35 +1657,27 @@
       <w:pPr>
         <w:spacing w:line="220" w:lineRule="exact"/>
         <w:rPr>
-          <w:rFonts w:ascii="Times New Roman" w:hAnsi="Times New Roman" w:cs="Times New Roman" w:hint="eastAsia"/>
-          <w:b/>
-          <w:sz w:val="22"/>
-        </w:rPr>
-      </w:pPr>
-    </w:p>
-    <w:p>
-      <w:pPr>
-        <w:spacing w:line="220" w:lineRule="exact"/>
-        <w:rPr>
-          <w:rFonts w:ascii="Times New Roman" w:hAnsi="Times New Roman" w:cs="Times New Roman"/>
-          <w:sz w:val="22"/>
-        </w:rPr>
-      </w:pPr>
-      <w:r>
-        <w:rPr>
-          <w:rFonts w:ascii="Times New Roman" w:hAnsi="Times New Roman" w:cs="Times New Roman" w:hint="eastAsia"/>
-          <w:b/>
-          <w:sz w:val="22"/>
-        </w:rPr>
-        <w:t>L</w:t>
-      </w:r>
-      <w:r>
-        <w:rPr>
-          <w:rFonts w:ascii="Times New Roman" w:hAnsi="Times New Roman" w:cs="Times New Roman" w:hint="eastAsia"/>
-          <w:b/>
-          <w:sz w:val="22"/>
-        </w:rPr>
-        <w:t xml:space="preserve">ow-bit Quantization </w:t>
+          <w:rFonts w:ascii="Times New Roman" w:hAnsi="Times New Roman" w:cs="Times New Roman"/>
+          <w:b/>
+          <w:sz w:val="22"/>
+        </w:rPr>
+      </w:pPr>
+    </w:p>
+    <w:p>
+      <w:pPr>
+        <w:spacing w:line="220" w:lineRule="exact"/>
+        <w:rPr>
+          <w:rFonts w:ascii="Times New Roman" w:hAnsi="Times New Roman" w:cs="Times New Roman"/>
+          <w:sz w:val="22"/>
+        </w:rPr>
+      </w:pPr>
+      <w:r>
+        <w:rPr>
+          <w:rFonts w:ascii="Times New Roman" w:hAnsi="Times New Roman" w:cs="Times New Roman" w:hint="eastAsia"/>
+          <w:b/>
+          <w:sz w:val="22"/>
+        </w:rPr>
+        <w:t xml:space="preserve">Low-bit Quantization </w:t>
       </w:r>
       <w:r>
         <w:rPr>
@@ -1851,14 +1849,7 @@
           <w:rFonts w:ascii="Times New Roman" w:hAnsi="Times New Roman" w:cs="Times New Roman"/>
           <w:sz w:val="22"/>
         </w:rPr>
-        <w:t>with en</w:t>
-      </w:r>
-      <w:r>
-        <w:rPr>
-          <w:rFonts w:ascii="Times New Roman" w:hAnsi="Times New Roman" w:cs="Times New Roman"/>
-          <w:sz w:val="22"/>
-        </w:rPr>
-        <w:t xml:space="preserve">semble methods </w:t>
+        <w:t xml:space="preserve">with ensemble methods </w:t>
       </w:r>
       <w:r>
         <w:rPr>
@@ -1944,15 +1935,7 @@
           <w:rFonts w:ascii="Times New Roman" w:hAnsi="Times New Roman" w:cs="Times New Roman"/>
           <w:sz w:val="22"/>
         </w:rPr>
-        <w:t xml:space="preserve"> a novel compression scheme to boost the efficiency and robustness of binary BERT, outperforming </w:t>
-      </w:r>
-      <w:r>
-        <w:rPr>
-          <w:rFonts w:ascii="Times New Roman" w:hAnsi="Times New Roman" w:cs="Times New Roman"/>
-          <w:sz w:val="22"/>
-        </w:rPr>
-        <w:lastRenderedPageBreak/>
-        <w:t>the existing binary models by</w:t>
+        <w:t xml:space="preserve"> a novel compression scheme to boost the efficiency and robustness of binary BERT, outperforming the existing binary models by</w:t>
       </w:r>
       <w:r>
         <w:rPr>
@@ -2022,14 +2005,7 @@
           <w:rFonts w:ascii="Times New Roman" w:hAnsi="Times New Roman" w:cs="Times New Roman"/>
           <w:sz w:val="22"/>
         </w:rPr>
-        <w:t>Submitted the paper "BE</w:t>
-      </w:r>
-      <w:r>
-        <w:rPr>
-          <w:rFonts w:ascii="Times New Roman" w:hAnsi="Times New Roman" w:cs="Times New Roman"/>
-          <w:sz w:val="22"/>
-        </w:rPr>
-        <w:t>BERT: Efficient and robust binary ensemble BERT" to ICASSP23.</w:t>
+        <w:t>Submitted the paper "BEBERT: Efficient and robust binary ensemble BERT" to ICASSP23.</w:t>
       </w:r>
     </w:p>
     <w:p>
@@ -2042,7 +2018,7 @@
         <w:spacing w:line="220" w:lineRule="exact"/>
         <w:ind w:left="425" w:firstLineChars="0" w:hanging="425"/>
         <w:rPr>
-          <w:rFonts w:ascii="Times New Roman" w:hAnsi="Times New Roman" w:cs="Times New Roman" w:hint="eastAsia"/>
+          <w:rFonts w:ascii="Times New Roman" w:hAnsi="Times New Roman" w:cs="Times New Roman"/>
           <w:sz w:val="22"/>
         </w:rPr>
       </w:pPr>
@@ -2431,15 +2407,7 @@
           <w:b/>
           <w:sz w:val="22"/>
         </w:rPr>
-        <w:t>V</w:t>
-      </w:r>
-      <w:r>
-        <w:rPr>
-          <w:rFonts w:ascii="Times New Roman" w:hAnsi="Times New Roman" w:cs="Times New Roman" w:hint="eastAsia"/>
-          <w:b/>
-          <w:sz w:val="22"/>
-        </w:rPr>
-        <w:t>erilog Design Experiment</w:t>
+        <w:t>Verilog Design Experiment</w:t>
       </w:r>
       <w:r>
         <w:rPr>
@@ -2708,14 +2676,7 @@
           <w:rFonts w:ascii="Times New Roman" w:hAnsi="Times New Roman" w:cs="Times New Roman"/>
           <w:sz w:val="22"/>
         </w:rPr>
-        <w:t xml:space="preserve">, which could set up time </w:t>
-      </w:r>
-      <w:r>
-        <w:rPr>
-          <w:rFonts w:ascii="Times New Roman" w:hAnsi="Times New Roman" w:cs="Times New Roman"/>
-          <w:sz w:val="22"/>
-        </w:rPr>
-        <w:t>by typing on the keyboard.</w:t>
+        <w:t>, which could set up time by typing on the keyboard.</w:t>
       </w:r>
     </w:p>
     <w:p>
@@ -2766,14 +2727,7 @@
           <w:rFonts w:ascii="Times New Roman" w:hAnsi="Times New Roman" w:cs="Times New Roman" w:hint="eastAsia"/>
           <w:sz w:val="22"/>
         </w:rPr>
-        <w:t xml:space="preserve">rote a report in 17 pages by Latex and got an A+ </w:t>
-      </w:r>
-      <w:r>
-        <w:rPr>
-          <w:rFonts w:ascii="Times New Roman" w:hAnsi="Times New Roman" w:cs="Times New Roman" w:hint="eastAsia"/>
-          <w:sz w:val="22"/>
-        </w:rPr>
-        <w:t>score</w:t>
+        <w:t>rote a report in 17 pages by Latex and got an A+ score</w:t>
       </w:r>
       <w:r>
         <w:rPr>
@@ -2808,6 +2762,7 @@
           <w:sz w:val="24"/>
           <w:szCs w:val="24"/>
         </w:rPr>
+        <w:lastRenderedPageBreak/>
         <w:t>Technical Skills</w:t>
       </w:r>
       <w:bookmarkEnd w:id="0"/>
@@ -2831,21 +2786,7 @@
           <w:rFonts w:ascii="Times New Roman" w:hAnsi="Times New Roman" w:cs="Times New Roman"/>
           <w:sz w:val="22"/>
         </w:rPr>
-        <w:t>P</w:t>
-      </w:r>
-      <w:r>
-        <w:rPr>
-          <w:rFonts w:ascii="Times New Roman" w:hAnsi="Times New Roman" w:cs="Times New Roman"/>
-          <w:sz w:val="22"/>
-        </w:rPr>
-        <w:t>rogrammin</w:t>
-      </w:r>
-      <w:r>
-        <w:rPr>
-          <w:rFonts w:ascii="Times New Roman" w:hAnsi="Times New Roman" w:cs="Times New Roman"/>
-          <w:sz w:val="22"/>
-        </w:rPr>
-        <w:t xml:space="preserve">g and HDL:  </w:t>
+        <w:t xml:space="preserve">Programming and HDL:  </w:t>
       </w:r>
     </w:p>
     <w:p>
@@ -2972,14 +2913,7 @@
           <w:rFonts w:ascii="Times New Roman" w:hAnsi="Times New Roman" w:cs="Times New Roman"/>
           <w:sz w:val="22"/>
         </w:rPr>
-        <w:t>Languages: TOEFL 102; GRE V153+Q170+W</w:t>
-      </w:r>
-      <w:r>
-        <w:rPr>
-          <w:rFonts w:ascii="Times New Roman" w:hAnsi="Times New Roman" w:cs="Times New Roman"/>
-          <w:sz w:val="22"/>
-        </w:rPr>
-        <w:t>3.5</w:t>
+        <w:t>Languages: TOEFL 102; GRE V153+Q170+W3.5</w:t>
       </w:r>
     </w:p>
     <w:p>
@@ -3055,7 +2989,7 @@
         <w:spacing w:line="260" w:lineRule="exact"/>
         <w:ind w:left="425" w:firstLineChars="0" w:hanging="425"/>
         <w:rPr>
-          <w:rFonts w:ascii="Times New Roman" w:hAnsi="Times New Roman" w:cs="Times New Roman" w:hint="eastAsia"/>
+          <w:rFonts w:ascii="Times New Roman" w:hAnsi="Times New Roman" w:cs="Times New Roman"/>
           <w:sz w:val="22"/>
         </w:rPr>
       </w:pPr>
@@ -3254,7 +3188,7 @@
         <w:spacing w:line="260" w:lineRule="exact"/>
         <w:ind w:left="425" w:firstLineChars="0" w:hanging="425"/>
         <w:rPr>
-          <w:rFonts w:ascii="Times New Roman" w:hAnsi="Times New Roman" w:cs="Times New Roman" w:hint="eastAsia"/>
+          <w:rFonts w:ascii="Times New Roman" w:hAnsi="Times New Roman" w:cs="Times New Roman"/>
           <w:sz w:val="22"/>
         </w:rPr>
       </w:pPr>
@@ -3457,7 +3391,6 @@
           <w:bCs/>
           <w:sz w:val="22"/>
         </w:rPr>
-        <w:lastRenderedPageBreak/>
         <w:t>Vice-chairman</w:t>
       </w:r>
       <w:r>
@@ -5342,6 +5275,8 @@
 
 <file path=customXml/itemProps1.xml><?xml version="1.0" encoding="utf-8"?>
 <ds:datastoreItem xmlns:ds="http://schemas.openxmlformats.org/officeDocument/2006/customXml" ds:itemID="{6D0773EF-CDBE-4233-B81E-9F87E80BB383}">
-  <ds:schemaRefs/>
+  <ds:schemaRefs>
+    <ds:schemaRef ds:uri="http://schemas.openxmlformats.org/officeDocument/2006/bibliography"/>
+  </ds:schemaRefs>
 </ds:datastoreItem>
 </file>